--- a/PLP/Project Documents/Design Documents/LLD/LLD/LLD.docx
+++ b/PLP/Project Documents/Design Documents/LLD/LLD/LLD.docx
@@ -2822,6 +2822,13 @@
                 <w:szCs w:val="20"/>
               </w:rPr>
             </w:pPr>
+            <w:r>
+              <w:rPr>
+                <w:rFonts w:cs="Arial"/>
+                <w:szCs w:val="20"/>
+              </w:rPr>
+              <w:t>https://github.com/adityamundada/University-Admission</w:t>
+            </w:r>
           </w:p>
         </w:tc>
       </w:tr>
@@ -2865,6 +2872,13 @@
                 <w:szCs w:val="20"/>
               </w:rPr>
             </w:pPr>
+            <w:r>
+              <w:rPr>
+                <w:rFonts w:cs="Arial"/>
+                <w:szCs w:val="20"/>
+              </w:rPr>
+              <w:t>https://github.com/adityamundada/University-Admission/tree/master/PLP/Project%20Documents/Design%20Documents/HLD/ClassDiagram</w:t>
+            </w:r>
           </w:p>
         </w:tc>
       </w:tr>
@@ -2908,6 +2922,15 @@
                 <w:szCs w:val="20"/>
               </w:rPr>
             </w:pPr>
+            <w:r>
+              <w:rPr>
+                <w:rFonts w:cs="Arial"/>
+                <w:szCs w:val="20"/>
+              </w:rPr>
+              <w:t>https://github.com/adityamundada/University-Admission/tree/master/PLP/Project%20Documents/Requirements/Case%20Study</w:t>
+            </w:r>
+            <w:bookmarkStart w:id="6" w:name="_GoBack"/>
+            <w:bookmarkEnd w:id="6"/>
           </w:p>
         </w:tc>
       </w:tr>
@@ -2951,6 +2974,13 @@
                 <w:szCs w:val="20"/>
               </w:rPr>
             </w:pPr>
+            <w:r>
+              <w:rPr>
+                <w:rFonts w:cs="Arial"/>
+                <w:szCs w:val="20"/>
+              </w:rPr>
+              <w:t>https://github.com/adityamundada/University-Admission/tree/master/PLP/Testing/UTP</w:t>
+            </w:r>
           </w:p>
         </w:tc>
       </w:tr>
@@ -2997,6 +3027,13 @@
                 <w:szCs w:val="20"/>
               </w:rPr>
             </w:pPr>
+            <w:r>
+              <w:rPr>
+                <w:rFonts w:cs="Arial"/>
+                <w:szCs w:val="20"/>
+              </w:rPr>
+              <w:t>https://github.com/adityamundada/University-Admission/tree/master/PLP/Project%20Documents/Design%20Documents/HLD/DB%20Design</w:t>
+            </w:r>
           </w:p>
         </w:tc>
       </w:tr>
@@ -3021,8 +3058,8 @@
           <w:rFonts w:ascii="Arial" w:hAnsi="Arial" w:cs="Arial"/>
         </w:rPr>
       </w:pPr>
-      <w:bookmarkStart w:id="6" w:name="_Dependencies_/_Assumptions"/>
-      <w:bookmarkEnd w:id="6"/>
+      <w:bookmarkStart w:id="7" w:name="_Dependencies_/_Assumptions"/>
+      <w:bookmarkEnd w:id="7"/>
       <w:r>
         <w:rPr>
           <w:rFonts w:ascii="Arial" w:hAnsi="Arial" w:cs="Arial"/>
@@ -3043,8 +3080,8 @@
           <w:szCs w:val="20"/>
         </w:rPr>
       </w:pPr>
-      <w:bookmarkStart w:id="7" w:name="_Toc299032542"/>
-      <w:bookmarkStart w:id="8" w:name="_Toc306116216"/>
+      <w:bookmarkStart w:id="8" w:name="_Toc299032542"/>
+      <w:bookmarkStart w:id="9" w:name="_Toc306116216"/>
     </w:p>
     <w:p>
       <w:pPr>
@@ -3158,8 +3195,8 @@
           <w:rFonts w:ascii="Arial" w:hAnsi="Arial" w:cs="Arial"/>
         </w:rPr>
       </w:pPr>
-      <w:bookmarkStart w:id="9" w:name="_Class_Diagrams"/>
-      <w:bookmarkEnd w:id="9"/>
+      <w:bookmarkStart w:id="10" w:name="_Class_Diagrams"/>
+      <w:bookmarkEnd w:id="10"/>
       <w:r>
         <w:rPr>
           <w:rFonts w:ascii="Arial" w:hAnsi="Arial" w:cs="Arial"/>
@@ -3167,8 +3204,8 @@
         <w:lastRenderedPageBreak/>
         <w:t>Class Diagrams</w:t>
       </w:r>
-      <w:bookmarkEnd w:id="7"/>
       <w:bookmarkEnd w:id="8"/>
+      <w:bookmarkEnd w:id="9"/>
     </w:p>
     <w:p>
       <w:pPr>
@@ -3857,10 +3894,10 @@
           <w:rFonts w:ascii="Arial" w:hAnsi="Arial" w:cs="Arial"/>
         </w:rPr>
       </w:pPr>
-      <w:bookmarkStart w:id="10" w:name="_Sequence_Diagrams"/>
-      <w:bookmarkStart w:id="11" w:name="_Toc299032543"/>
-      <w:bookmarkStart w:id="12" w:name="_Toc306116217"/>
-      <w:bookmarkEnd w:id="10"/>
+      <w:bookmarkStart w:id="11" w:name="_Sequence_Diagrams"/>
+      <w:bookmarkStart w:id="12" w:name="_Toc299032543"/>
+      <w:bookmarkStart w:id="13" w:name="_Toc306116217"/>
+      <w:bookmarkEnd w:id="11"/>
       <w:r>
         <w:rPr>
           <w:rFonts w:ascii="Arial" w:hAnsi="Arial" w:cs="Arial"/>
@@ -3868,8 +3905,8 @@
         <w:lastRenderedPageBreak/>
         <w:t>Sequence Diagrams</w:t>
       </w:r>
-      <w:bookmarkEnd w:id="11"/>
       <w:bookmarkEnd w:id="12"/>
+      <w:bookmarkEnd w:id="13"/>
     </w:p>
     <w:p>
       <w:pPr>
@@ -3991,10 +4028,10 @@
           <w:rFonts w:ascii="Arial" w:hAnsi="Arial" w:cs="Arial"/>
         </w:rPr>
       </w:pPr>
-      <w:bookmarkStart w:id="13" w:name="_Design_Components"/>
-      <w:bookmarkStart w:id="14" w:name="_Toc299032544"/>
-      <w:bookmarkStart w:id="15" w:name="_Toc306116218"/>
-      <w:bookmarkEnd w:id="13"/>
+      <w:bookmarkStart w:id="14" w:name="_Design_Components"/>
+      <w:bookmarkStart w:id="15" w:name="_Toc299032544"/>
+      <w:bookmarkStart w:id="16" w:name="_Toc306116218"/>
+      <w:bookmarkEnd w:id="14"/>
       <w:r>
         <w:rPr>
           <w:rFonts w:ascii="Arial" w:hAnsi="Arial" w:cs="Arial"/>
@@ -4002,8 +4039,8 @@
         <w:lastRenderedPageBreak/>
         <w:t>Design Components</w:t>
       </w:r>
-      <w:bookmarkEnd w:id="14"/>
       <w:bookmarkEnd w:id="15"/>
+      <w:bookmarkEnd w:id="16"/>
     </w:p>
     <w:p>
       <w:pPr>
@@ -4013,16 +4050,16 @@
           <w:rFonts w:ascii="Arial" w:hAnsi="Arial" w:cs="Arial"/>
         </w:rPr>
       </w:pPr>
-      <w:bookmarkStart w:id="16" w:name="_Toc299032545"/>
-      <w:bookmarkStart w:id="17" w:name="_Toc306116219"/>
+      <w:bookmarkStart w:id="17" w:name="_Toc299032545"/>
+      <w:bookmarkStart w:id="18" w:name="_Toc306116219"/>
       <w:r>
         <w:rPr>
           <w:rFonts w:ascii="Arial" w:hAnsi="Arial" w:cs="Arial"/>
         </w:rPr>
         <w:t xml:space="preserve">List Of </w:t>
       </w:r>
-      <w:bookmarkEnd w:id="16"/>
       <w:bookmarkEnd w:id="17"/>
+      <w:bookmarkEnd w:id="18"/>
       <w:r>
         <w:rPr>
           <w:rFonts w:ascii="Arial" w:hAnsi="Arial" w:cs="Arial"/>
@@ -4822,8 +4859,8 @@
           <w:rFonts w:ascii="Arial" w:hAnsi="Arial" w:cs="Arial"/>
         </w:rPr>
       </w:pPr>
-      <w:bookmarkStart w:id="18" w:name="_Toc299032546"/>
-      <w:bookmarkStart w:id="19" w:name="_Toc306116220"/>
+      <w:bookmarkStart w:id="19" w:name="_Toc299032546"/>
+      <w:bookmarkStart w:id="20" w:name="_Toc306116220"/>
       <w:r>
         <w:rPr>
           <w:rFonts w:ascii="Arial" w:hAnsi="Arial" w:cs="Arial"/>
@@ -4831,8 +4868,8 @@
         <w:lastRenderedPageBreak/>
         <w:t>List Of Design Classes</w:t>
       </w:r>
-      <w:bookmarkEnd w:id="18"/>
       <w:bookmarkEnd w:id="19"/>
+      <w:bookmarkEnd w:id="20"/>
     </w:p>
     <w:p>
       <w:pPr>
@@ -6217,10 +6254,10 @@
           <w:rFonts w:ascii="Arial" w:hAnsi="Arial" w:cs="Arial"/>
         </w:rPr>
       </w:pPr>
-      <w:bookmarkStart w:id="20" w:name="_Re-Usable_Routines/Components"/>
-      <w:bookmarkStart w:id="21" w:name="_Toc299032547"/>
-      <w:bookmarkStart w:id="22" w:name="_Toc306116221"/>
-      <w:bookmarkEnd w:id="20"/>
+      <w:bookmarkStart w:id="21" w:name="_Re-Usable_Routines/Components"/>
+      <w:bookmarkStart w:id="22" w:name="_Toc299032547"/>
+      <w:bookmarkStart w:id="23" w:name="_Toc306116221"/>
+      <w:bookmarkEnd w:id="21"/>
       <w:r>
         <w:rPr>
           <w:rFonts w:ascii="Arial" w:hAnsi="Arial" w:cs="Arial"/>
@@ -6228,8 +6265,8 @@
         <w:lastRenderedPageBreak/>
         <w:t>Re-Usable Routines/Components</w:t>
       </w:r>
-      <w:bookmarkEnd w:id="21"/>
       <w:bookmarkEnd w:id="22"/>
+      <w:bookmarkEnd w:id="23"/>
     </w:p>
     <w:p>
       <w:pPr>
@@ -6242,8 +6279,8 @@
           <w:szCs w:val="20"/>
         </w:rPr>
       </w:pPr>
-      <w:bookmarkStart w:id="23" w:name="_Toc299032548"/>
-      <w:bookmarkStart w:id="24" w:name="_Toc306116222"/>
+      <w:bookmarkStart w:id="24" w:name="_Toc299032548"/>
+      <w:bookmarkStart w:id="25" w:name="_Toc306116222"/>
       <w:r>
         <w:rPr>
           <w:rFonts w:ascii="Arial" w:hAnsi="Arial" w:cs="Arial"/>
@@ -6353,8 +6390,8 @@
           <w:sz w:val="24"/>
         </w:rPr>
       </w:pPr>
-      <w:bookmarkStart w:id="25" w:name="_Messages"/>
-      <w:bookmarkEnd w:id="25"/>
+      <w:bookmarkStart w:id="26" w:name="_Messages"/>
+      <w:bookmarkEnd w:id="26"/>
       <w:r>
         <w:rPr>
           <w:rFonts w:ascii="Arial" w:hAnsi="Arial" w:cs="Arial"/>
@@ -6362,8 +6399,8 @@
         <w:lastRenderedPageBreak/>
         <w:t>Messages</w:t>
       </w:r>
-      <w:bookmarkEnd w:id="23"/>
       <w:bookmarkEnd w:id="24"/>
+      <w:bookmarkEnd w:id="25"/>
     </w:p>
     <w:p>
       <w:pPr>
@@ -6403,7 +6440,7 @@
     </w:p>
     <w:tbl>
       <w:tblPr>
-        <w:tblW w:w="9090" w:type="dxa"/>
+        <w:tblW w:w="8703" w:type="dxa"/>
         <w:tblInd w:w="468" w:type="dxa"/>
         <w:tblBorders>
           <w:top w:val="single" w:sz="12" w:space="0" w:color="auto"/>
@@ -6417,18 +6454,18 @@
         <w:tblLook w:val="01E0" w:firstRow="1" w:lastRow="1" w:firstColumn="1" w:lastColumn="1" w:noHBand="0" w:noVBand="0"/>
       </w:tblPr>
       <w:tblGrid>
-        <w:gridCol w:w="894"/>
-        <w:gridCol w:w="2867"/>
-        <w:gridCol w:w="5329"/>
+        <w:gridCol w:w="856"/>
+        <w:gridCol w:w="2745"/>
+        <w:gridCol w:w="5102"/>
       </w:tblGrid>
       <w:tr>
         <w:trPr>
           <w:cantSplit/>
-          <w:trHeight w:val="307"/>
+          <w:trHeight w:val="309"/>
         </w:trPr>
         <w:tc>
           <w:tcPr>
-            <w:tcW w:w="894" w:type="dxa"/>
+            <w:tcW w:w="856" w:type="dxa"/>
             <w:tcBorders>
               <w:top w:val="single" w:sz="12" w:space="0" w:color="auto"/>
               <w:left w:val="single" w:sz="6" w:space="0" w:color="auto"/>
@@ -6464,7 +6501,7 @@
         </w:tc>
         <w:tc>
           <w:tcPr>
-            <w:tcW w:w="2867" w:type="dxa"/>
+            <w:tcW w:w="2745" w:type="dxa"/>
             <w:tcBorders>
               <w:top w:val="single" w:sz="12" w:space="0" w:color="auto"/>
               <w:left w:val="single" w:sz="6" w:space="0" w:color="auto"/>
@@ -6500,7 +6537,7 @@
         </w:tc>
         <w:tc>
           <w:tcPr>
-            <w:tcW w:w="5329" w:type="dxa"/>
+            <w:tcW w:w="5102" w:type="dxa"/>
             <w:tcBorders>
               <w:top w:val="single" w:sz="12" w:space="0" w:color="auto"/>
               <w:left w:val="single" w:sz="6" w:space="0" w:color="auto"/>
@@ -6538,11 +6575,11 @@
       <w:tr>
         <w:trPr>
           <w:cantSplit/>
-          <w:trHeight w:val="416"/>
+          <w:trHeight w:val="419"/>
         </w:trPr>
         <w:tc>
           <w:tcPr>
-            <w:tcW w:w="894" w:type="dxa"/>
+            <w:tcW w:w="856" w:type="dxa"/>
             <w:vAlign w:val="center"/>
           </w:tcPr>
           <w:p>
@@ -6567,7 +6604,7 @@
         </w:tc>
         <w:tc>
           <w:tcPr>
-            <w:tcW w:w="2867" w:type="dxa"/>
+            <w:tcW w:w="2745" w:type="dxa"/>
             <w:vAlign w:val="center"/>
           </w:tcPr>
           <w:p>
@@ -6590,7 +6627,7 @@
         </w:tc>
         <w:tc>
           <w:tcPr>
-            <w:tcW w:w="5329" w:type="dxa"/>
+            <w:tcW w:w="5102" w:type="dxa"/>
             <w:vAlign w:val="center"/>
           </w:tcPr>
           <w:p>
@@ -6599,6 +6636,7 @@
               <w:jc w:val="center"/>
               <w:rPr>
                 <w:rFonts w:eastAsia="Times New Roman" w:cs="Arial"/>
+                <w:color w:val="FF0000"/>
                 <w:sz w:val="20"/>
                 <w:szCs w:val="20"/>
               </w:rPr>
@@ -6606,10 +6644,29 @@
             <w:r>
               <w:rPr>
                 <w:rFonts w:eastAsia="Times New Roman" w:cs="Arial"/>
+                <w:color w:val="FF0000"/>
                 <w:sz w:val="20"/>
                 <w:szCs w:val="20"/>
               </w:rPr>
-              <w:t>Program Name cannot be empty.</w:t>
+              <w:t>P</w:t>
+            </w:r>
+            <w:r>
+              <w:rPr>
+                <w:rFonts w:eastAsia="Times New Roman" w:cs="Arial"/>
+                <w:color w:val="FF0000"/>
+                <w:sz w:val="20"/>
+                <w:szCs w:val="20"/>
+              </w:rPr>
+              <w:t>lease enter a valid Program Name (only alphabets, length 1-5)</w:t>
+            </w:r>
+            <w:r>
+              <w:rPr>
+                <w:rFonts w:eastAsia="Times New Roman" w:cs="Arial"/>
+                <w:color w:val="FF0000"/>
+                <w:sz w:val="20"/>
+                <w:szCs w:val="20"/>
+              </w:rPr>
+              <w:t>.</w:t>
             </w:r>
           </w:p>
         </w:tc>
@@ -6617,11 +6674,11 @@
       <w:tr>
         <w:trPr>
           <w:cantSplit/>
-          <w:trHeight w:val="434"/>
+          <w:trHeight w:val="437"/>
         </w:trPr>
         <w:tc>
           <w:tcPr>
-            <w:tcW w:w="894" w:type="dxa"/>
+            <w:tcW w:w="856" w:type="dxa"/>
             <w:vAlign w:val="center"/>
           </w:tcPr>
           <w:p>
@@ -6646,7 +6703,7 @@
         </w:tc>
         <w:tc>
           <w:tcPr>
-            <w:tcW w:w="2867" w:type="dxa"/>
+            <w:tcW w:w="2745" w:type="dxa"/>
             <w:vAlign w:val="center"/>
           </w:tcPr>
           <w:p>
@@ -6669,7 +6726,7 @@
         </w:tc>
         <w:tc>
           <w:tcPr>
-            <w:tcW w:w="5329" w:type="dxa"/>
+            <w:tcW w:w="5102" w:type="dxa"/>
             <w:vAlign w:val="center"/>
           </w:tcPr>
           <w:p>
@@ -6678,6 +6735,7 @@
               <w:jc w:val="center"/>
               <w:rPr>
                 <w:rFonts w:eastAsia="Times New Roman" w:cs="Arial"/>
+                <w:color w:val="FF0000"/>
                 <w:sz w:val="20"/>
                 <w:szCs w:val="20"/>
               </w:rPr>
@@ -6685,10 +6743,20 @@
             <w:r>
               <w:rPr>
                 <w:rFonts w:eastAsia="Times New Roman" w:cs="Arial"/>
+                <w:color w:val="FF0000"/>
                 <w:sz w:val="20"/>
                 <w:szCs w:val="20"/>
               </w:rPr>
-              <w:t>Description cannot be empty.</w:t>
+              <w:t>Program Name is mandatory</w:t>
+            </w:r>
+            <w:r>
+              <w:rPr>
+                <w:rFonts w:eastAsia="Times New Roman" w:cs="Arial"/>
+                <w:color w:val="FF0000"/>
+                <w:sz w:val="20"/>
+                <w:szCs w:val="20"/>
+              </w:rPr>
+              <w:t>.</w:t>
             </w:r>
           </w:p>
         </w:tc>
@@ -6696,11 +6764,11 @@
       <w:tr>
         <w:trPr>
           <w:cantSplit/>
-          <w:trHeight w:val="416"/>
+          <w:trHeight w:val="437"/>
         </w:trPr>
         <w:tc>
           <w:tcPr>
-            <w:tcW w:w="894" w:type="dxa"/>
+            <w:tcW w:w="856" w:type="dxa"/>
             <w:vAlign w:val="center"/>
           </w:tcPr>
           <w:p>
@@ -6725,7 +6793,7 @@
         </w:tc>
         <w:tc>
           <w:tcPr>
-            <w:tcW w:w="2867" w:type="dxa"/>
+            <w:tcW w:w="2745" w:type="dxa"/>
             <w:vAlign w:val="center"/>
           </w:tcPr>
           <w:p>
@@ -6733,7 +6801,7 @@
               <w:ind w:left="0"/>
               <w:jc w:val="center"/>
               <w:rPr>
-                <w:rFonts w:cs="Arial"/>
+                <w:rFonts w:eastAsia="Times New Roman" w:cs="Arial"/>
                 <w:szCs w:val="20"/>
               </w:rPr>
             </w:pPr>
@@ -6748,7 +6816,7 @@
         </w:tc>
         <w:tc>
           <w:tcPr>
-            <w:tcW w:w="5329" w:type="dxa"/>
+            <w:tcW w:w="5102" w:type="dxa"/>
             <w:vAlign w:val="center"/>
           </w:tcPr>
           <w:p>
@@ -6757,6 +6825,7 @@
               <w:jc w:val="center"/>
               <w:rPr>
                 <w:rFonts w:eastAsia="Times New Roman" w:cs="Arial"/>
+                <w:color w:val="FF0000"/>
                 <w:sz w:val="20"/>
                 <w:szCs w:val="20"/>
               </w:rPr>
@@ -6764,10 +6833,20 @@
             <w:r>
               <w:rPr>
                 <w:rFonts w:eastAsia="Times New Roman" w:cs="Arial"/>
+                <w:color w:val="FF0000"/>
                 <w:sz w:val="20"/>
                 <w:szCs w:val="20"/>
               </w:rPr>
-              <w:t>Applicant eligibility is mandatory.</w:t>
+              <w:t>Description is mandatory</w:t>
+            </w:r>
+            <w:r>
+              <w:rPr>
+                <w:rFonts w:eastAsia="Times New Roman" w:cs="Arial"/>
+                <w:color w:val="FF0000"/>
+                <w:sz w:val="20"/>
+                <w:szCs w:val="20"/>
+              </w:rPr>
+              <w:t>.</w:t>
             </w:r>
           </w:p>
         </w:tc>
@@ -6775,11 +6854,11 @@
       <w:tr>
         <w:trPr>
           <w:cantSplit/>
-          <w:trHeight w:val="434"/>
+          <w:trHeight w:val="437"/>
         </w:trPr>
         <w:tc>
           <w:tcPr>
-            <w:tcW w:w="894" w:type="dxa"/>
+            <w:tcW w:w="856" w:type="dxa"/>
             <w:vAlign w:val="center"/>
           </w:tcPr>
           <w:p>
@@ -6804,7 +6883,7 @@
         </w:tc>
         <w:tc>
           <w:tcPr>
-            <w:tcW w:w="2867" w:type="dxa"/>
+            <w:tcW w:w="2745" w:type="dxa"/>
             <w:vAlign w:val="center"/>
           </w:tcPr>
           <w:p>
@@ -6812,7 +6891,7 @@
               <w:ind w:left="0"/>
               <w:jc w:val="center"/>
               <w:rPr>
-                <w:rFonts w:cs="Arial"/>
+                <w:rFonts w:eastAsia="Times New Roman" w:cs="Arial"/>
                 <w:szCs w:val="20"/>
               </w:rPr>
             </w:pPr>
@@ -6827,7 +6906,7 @@
         </w:tc>
         <w:tc>
           <w:tcPr>
-            <w:tcW w:w="5329" w:type="dxa"/>
+            <w:tcW w:w="5102" w:type="dxa"/>
             <w:vAlign w:val="center"/>
           </w:tcPr>
           <w:p>
@@ -6836,6 +6915,7 @@
               <w:jc w:val="center"/>
               <w:rPr>
                 <w:rFonts w:eastAsia="Times New Roman" w:cs="Arial"/>
+                <w:color w:val="FF0000"/>
                 <w:sz w:val="20"/>
                 <w:szCs w:val="20"/>
               </w:rPr>
@@ -6843,10 +6923,29 @@
             <w:r>
               <w:rPr>
                 <w:rFonts w:eastAsia="Times New Roman" w:cs="Arial"/>
+                <w:color w:val="FF0000"/>
                 <w:sz w:val="20"/>
                 <w:szCs w:val="20"/>
               </w:rPr>
-              <w:t>Duration cannot be empty.</w:t>
+              <w:t>P</w:t>
+            </w:r>
+            <w:r>
+              <w:rPr>
+                <w:rFonts w:eastAsia="Times New Roman" w:cs="Arial"/>
+                <w:color w:val="FF0000"/>
+                <w:sz w:val="20"/>
+                <w:szCs w:val="20"/>
+              </w:rPr>
+              <w:t>lease enter a valid Description (only alphabets, length 2-20)</w:t>
+            </w:r>
+            <w:r>
+              <w:rPr>
+                <w:rFonts w:eastAsia="Times New Roman" w:cs="Arial"/>
+                <w:color w:val="FF0000"/>
+                <w:sz w:val="20"/>
+                <w:szCs w:val="20"/>
+              </w:rPr>
+              <w:t>.</w:t>
             </w:r>
           </w:p>
         </w:tc>
@@ -6854,11 +6953,11 @@
       <w:tr>
         <w:trPr>
           <w:cantSplit/>
-          <w:trHeight w:val="416"/>
+          <w:trHeight w:val="419"/>
         </w:trPr>
         <w:tc>
           <w:tcPr>
-            <w:tcW w:w="894" w:type="dxa"/>
+            <w:tcW w:w="856" w:type="dxa"/>
             <w:vAlign w:val="center"/>
           </w:tcPr>
           <w:p>
@@ -6877,13 +6976,21 @@
                 <w:sz w:val="20"/>
                 <w:szCs w:val="20"/>
               </w:rPr>
-              <w:t>M5</w:t>
-            </w:r>
-          </w:p>
-        </w:tc>
-        <w:tc>
-          <w:tcPr>
-            <w:tcW w:w="2867" w:type="dxa"/>
+              <w:t>M</w:t>
+            </w:r>
+            <w:r>
+              <w:rPr>
+                <w:rFonts w:eastAsia="Times New Roman" w:cs="Arial"/>
+                <w:sz w:val="20"/>
+                <w:szCs w:val="20"/>
+              </w:rPr>
+              <w:t>5</w:t>
+            </w:r>
+          </w:p>
+        </w:tc>
+        <w:tc>
+          <w:tcPr>
+            <w:tcW w:w="2745" w:type="dxa"/>
             <w:vAlign w:val="center"/>
           </w:tcPr>
           <w:p>
@@ -6906,7 +7013,7 @@
         </w:tc>
         <w:tc>
           <w:tcPr>
-            <w:tcW w:w="5329" w:type="dxa"/>
+            <w:tcW w:w="5102" w:type="dxa"/>
             <w:vAlign w:val="center"/>
           </w:tcPr>
           <w:p>
@@ -6915,6 +7022,7 @@
               <w:jc w:val="center"/>
               <w:rPr>
                 <w:rFonts w:eastAsia="Times New Roman" w:cs="Arial"/>
+                <w:color w:val="FF0000"/>
                 <w:sz w:val="20"/>
                 <w:szCs w:val="20"/>
               </w:rPr>
@@ -6922,10 +7030,706 @@
             <w:r>
               <w:rPr>
                 <w:rFonts w:eastAsia="Times New Roman" w:cs="Arial"/>
+                <w:color w:val="FF0000"/>
                 <w:sz w:val="20"/>
                 <w:szCs w:val="20"/>
               </w:rPr>
+              <w:t>Applicant eligibility is mandatory.</w:t>
+            </w:r>
+          </w:p>
+        </w:tc>
+      </w:tr>
+      <w:tr>
+        <w:trPr>
+          <w:cantSplit/>
+          <w:trHeight w:val="419"/>
+        </w:trPr>
+        <w:tc>
+          <w:tcPr>
+            <w:tcW w:w="856" w:type="dxa"/>
+            <w:vAlign w:val="center"/>
+          </w:tcPr>
+          <w:p>
+            <w:pPr>
+              <w:pStyle w:val="TableText"/>
+              <w:jc w:val="center"/>
+              <w:rPr>
+                <w:rFonts w:eastAsia="Times New Roman" w:cs="Arial"/>
+                <w:sz w:val="20"/>
+                <w:szCs w:val="20"/>
+              </w:rPr>
+            </w:pPr>
+            <w:r>
+              <w:rPr>
+                <w:rFonts w:eastAsia="Times New Roman" w:cs="Arial"/>
+                <w:sz w:val="20"/>
+                <w:szCs w:val="20"/>
+              </w:rPr>
+              <w:t>M6</w:t>
+            </w:r>
+          </w:p>
+        </w:tc>
+        <w:tc>
+          <w:tcPr>
+            <w:tcW w:w="2745" w:type="dxa"/>
+            <w:vAlign w:val="center"/>
+          </w:tcPr>
+          <w:p>
+            <w:pPr>
+              <w:ind w:left="0"/>
+              <w:jc w:val="center"/>
+              <w:rPr>
+                <w:rFonts w:eastAsia="Times New Roman" w:cs="Arial"/>
+                <w:szCs w:val="20"/>
+              </w:rPr>
+            </w:pPr>
+            <w:r>
+              <w:rPr>
+                <w:rFonts w:eastAsia="Times New Roman" w:cs="Arial"/>
+                <w:szCs w:val="20"/>
+              </w:rPr>
+              <w:t>Error</w:t>
+            </w:r>
+          </w:p>
+        </w:tc>
+        <w:tc>
+          <w:tcPr>
+            <w:tcW w:w="5102" w:type="dxa"/>
+            <w:vAlign w:val="center"/>
+          </w:tcPr>
+          <w:p>
+            <w:pPr>
+              <w:pStyle w:val="TableText"/>
+              <w:jc w:val="center"/>
+              <w:rPr>
+                <w:rFonts w:eastAsia="Times New Roman" w:cs="Arial"/>
+                <w:color w:val="FF0000"/>
+                <w:sz w:val="20"/>
+                <w:szCs w:val="20"/>
+              </w:rPr>
+            </w:pPr>
+            <w:r>
+              <w:rPr>
+                <w:rFonts w:eastAsia="Times New Roman" w:cs="Arial"/>
+                <w:color w:val="FF0000"/>
+                <w:sz w:val="20"/>
+                <w:szCs w:val="20"/>
+              </w:rPr>
+              <w:t>P</w:t>
+            </w:r>
+            <w:r>
+              <w:rPr>
+                <w:rFonts w:eastAsia="Times New Roman" w:cs="Arial"/>
+                <w:color w:val="FF0000"/>
+                <w:sz w:val="20"/>
+                <w:szCs w:val="20"/>
+              </w:rPr>
+              <w:t>lease enter a valid a</w:t>
+            </w:r>
+            <w:r>
+              <w:rPr>
+                <w:rFonts w:eastAsia="Times New Roman" w:cs="Arial"/>
+                <w:color w:val="FF0000"/>
+                <w:sz w:val="20"/>
+                <w:szCs w:val="20"/>
+              </w:rPr>
+              <w:t>pplicant eligibility</w:t>
+            </w:r>
+            <w:r>
+              <w:rPr>
+                <w:rFonts w:eastAsia="Times New Roman" w:cs="Arial"/>
+                <w:color w:val="FF0000"/>
+                <w:sz w:val="20"/>
+                <w:szCs w:val="20"/>
+              </w:rPr>
+              <w:t xml:space="preserve"> </w:t>
+            </w:r>
+            <w:r>
+              <w:rPr>
+                <w:rFonts w:eastAsia="Times New Roman" w:cs="Arial"/>
+                <w:color w:val="FF0000"/>
+                <w:sz w:val="20"/>
+                <w:szCs w:val="20"/>
+              </w:rPr>
+              <w:t>(only alphabets, length 2-40)</w:t>
+            </w:r>
+          </w:p>
+        </w:tc>
+      </w:tr>
+      <w:tr>
+        <w:trPr>
+          <w:cantSplit/>
+          <w:trHeight w:val="437"/>
+        </w:trPr>
+        <w:tc>
+          <w:tcPr>
+            <w:tcW w:w="856" w:type="dxa"/>
+            <w:vAlign w:val="center"/>
+          </w:tcPr>
+          <w:p>
+            <w:pPr>
+              <w:pStyle w:val="TableText"/>
+              <w:jc w:val="center"/>
+              <w:rPr>
+                <w:rFonts w:eastAsia="Times New Roman" w:cs="Arial"/>
+                <w:sz w:val="20"/>
+                <w:szCs w:val="20"/>
+              </w:rPr>
+            </w:pPr>
+            <w:r>
+              <w:rPr>
+                <w:rFonts w:eastAsia="Times New Roman" w:cs="Arial"/>
+                <w:sz w:val="20"/>
+                <w:szCs w:val="20"/>
+              </w:rPr>
+              <w:t>M</w:t>
+            </w:r>
+            <w:r>
+              <w:rPr>
+                <w:rFonts w:eastAsia="Times New Roman" w:cs="Arial"/>
+                <w:sz w:val="20"/>
+                <w:szCs w:val="20"/>
+              </w:rPr>
+              <w:t>7</w:t>
+            </w:r>
+          </w:p>
+        </w:tc>
+        <w:tc>
+          <w:tcPr>
+            <w:tcW w:w="2745" w:type="dxa"/>
+            <w:vAlign w:val="center"/>
+          </w:tcPr>
+          <w:p>
+            <w:pPr>
+              <w:ind w:left="0"/>
+              <w:jc w:val="center"/>
+              <w:rPr>
+                <w:rFonts w:cs="Arial"/>
+                <w:szCs w:val="20"/>
+              </w:rPr>
+            </w:pPr>
+            <w:r>
+              <w:rPr>
+                <w:rFonts w:eastAsia="Times New Roman" w:cs="Arial"/>
+                <w:szCs w:val="20"/>
+              </w:rPr>
+              <w:t>Error</w:t>
+            </w:r>
+          </w:p>
+        </w:tc>
+        <w:tc>
+          <w:tcPr>
+            <w:tcW w:w="5102" w:type="dxa"/>
+            <w:vAlign w:val="center"/>
+          </w:tcPr>
+          <w:p>
+            <w:pPr>
+              <w:pStyle w:val="TableText"/>
+              <w:jc w:val="center"/>
+              <w:rPr>
+                <w:rFonts w:eastAsia="Times New Roman" w:cs="Arial"/>
+                <w:color w:val="FF0000"/>
+                <w:sz w:val="20"/>
+                <w:szCs w:val="20"/>
+              </w:rPr>
+            </w:pPr>
+            <w:r>
+              <w:rPr>
+                <w:rFonts w:eastAsia="Times New Roman" w:cs="Arial"/>
+                <w:color w:val="FF0000"/>
+                <w:sz w:val="20"/>
+                <w:szCs w:val="20"/>
+              </w:rPr>
+              <w:t>Duration should be 1-24 months</w:t>
+            </w:r>
+          </w:p>
+        </w:tc>
+      </w:tr>
+      <w:tr>
+        <w:trPr>
+          <w:cantSplit/>
+          <w:trHeight w:val="437"/>
+        </w:trPr>
+        <w:tc>
+          <w:tcPr>
+            <w:tcW w:w="856" w:type="dxa"/>
+            <w:vAlign w:val="center"/>
+          </w:tcPr>
+          <w:p>
+            <w:pPr>
+              <w:pStyle w:val="TableText"/>
+              <w:jc w:val="center"/>
+              <w:rPr>
+                <w:rFonts w:eastAsia="Times New Roman" w:cs="Arial"/>
+                <w:sz w:val="20"/>
+                <w:szCs w:val="20"/>
+              </w:rPr>
+            </w:pPr>
+            <w:r>
+              <w:rPr>
+                <w:rFonts w:eastAsia="Times New Roman" w:cs="Arial"/>
+                <w:sz w:val="20"/>
+                <w:szCs w:val="20"/>
+              </w:rPr>
+              <w:t>M8</w:t>
+            </w:r>
+          </w:p>
+        </w:tc>
+        <w:tc>
+          <w:tcPr>
+            <w:tcW w:w="2745" w:type="dxa"/>
+            <w:vAlign w:val="center"/>
+          </w:tcPr>
+          <w:p>
+            <w:pPr>
+              <w:ind w:left="0"/>
+              <w:jc w:val="center"/>
+              <w:rPr>
+                <w:rFonts w:eastAsia="Times New Roman" w:cs="Arial"/>
+                <w:szCs w:val="20"/>
+              </w:rPr>
+            </w:pPr>
+            <w:r>
+              <w:rPr>
+                <w:rFonts w:eastAsia="Times New Roman" w:cs="Arial"/>
+                <w:szCs w:val="20"/>
+              </w:rPr>
+              <w:t>Error</w:t>
+            </w:r>
+          </w:p>
+        </w:tc>
+        <w:tc>
+          <w:tcPr>
+            <w:tcW w:w="5102" w:type="dxa"/>
+            <w:vAlign w:val="center"/>
+          </w:tcPr>
+          <w:p>
+            <w:pPr>
+              <w:pStyle w:val="TableText"/>
+              <w:jc w:val="center"/>
+              <w:rPr>
+                <w:rFonts w:eastAsia="Times New Roman" w:cs="Arial"/>
+                <w:color w:val="FF0000"/>
+                <w:sz w:val="20"/>
+                <w:szCs w:val="20"/>
+              </w:rPr>
+            </w:pPr>
+            <w:r>
+              <w:rPr>
+                <w:rFonts w:eastAsia="Times New Roman" w:cs="Arial"/>
+                <w:color w:val="FF0000"/>
+                <w:sz w:val="20"/>
+                <w:szCs w:val="20"/>
+              </w:rPr>
+              <w:t>Duration is mandatory</w:t>
+            </w:r>
+          </w:p>
+        </w:tc>
+      </w:tr>
+      <w:tr>
+        <w:trPr>
+          <w:cantSplit/>
+          <w:trHeight w:val="419"/>
+        </w:trPr>
+        <w:tc>
+          <w:tcPr>
+            <w:tcW w:w="856" w:type="dxa"/>
+            <w:vAlign w:val="center"/>
+          </w:tcPr>
+          <w:p>
+            <w:pPr>
+              <w:pStyle w:val="TableText"/>
+              <w:jc w:val="center"/>
+              <w:rPr>
+                <w:rFonts w:eastAsia="Times New Roman" w:cs="Arial"/>
+                <w:sz w:val="20"/>
+                <w:szCs w:val="20"/>
+              </w:rPr>
+            </w:pPr>
+            <w:r>
+              <w:rPr>
+                <w:rFonts w:eastAsia="Times New Roman" w:cs="Arial"/>
+                <w:sz w:val="20"/>
+                <w:szCs w:val="20"/>
+              </w:rPr>
+              <w:t>M</w:t>
+            </w:r>
+            <w:r>
+              <w:rPr>
+                <w:rFonts w:eastAsia="Times New Roman" w:cs="Arial"/>
+                <w:sz w:val="20"/>
+                <w:szCs w:val="20"/>
+              </w:rPr>
+              <w:t>9</w:t>
+            </w:r>
+          </w:p>
+        </w:tc>
+        <w:tc>
+          <w:tcPr>
+            <w:tcW w:w="2745" w:type="dxa"/>
+            <w:vAlign w:val="center"/>
+          </w:tcPr>
+          <w:p>
+            <w:pPr>
+              <w:ind w:left="0"/>
+              <w:jc w:val="center"/>
+              <w:rPr>
+                <w:rFonts w:cs="Arial"/>
+                <w:szCs w:val="20"/>
+              </w:rPr>
+            </w:pPr>
+            <w:r>
+              <w:rPr>
+                <w:rFonts w:eastAsia="Times New Roman" w:cs="Arial"/>
+                <w:szCs w:val="20"/>
+              </w:rPr>
+              <w:t>Error</w:t>
+            </w:r>
+          </w:p>
+        </w:tc>
+        <w:tc>
+          <w:tcPr>
+            <w:tcW w:w="5102" w:type="dxa"/>
+            <w:vAlign w:val="center"/>
+          </w:tcPr>
+          <w:p>
+            <w:pPr>
+              <w:pStyle w:val="TableText"/>
+              <w:jc w:val="center"/>
+              <w:rPr>
+                <w:rFonts w:eastAsia="Times New Roman" w:cs="Arial"/>
+                <w:color w:val="FF0000"/>
+                <w:sz w:val="20"/>
+                <w:szCs w:val="20"/>
+              </w:rPr>
+            </w:pPr>
+            <w:r>
+              <w:rPr>
+                <w:rFonts w:eastAsia="Times New Roman" w:cs="Arial"/>
+                <w:color w:val="FF0000"/>
+                <w:sz w:val="20"/>
+                <w:szCs w:val="20"/>
+              </w:rPr>
               <w:t>Degree certificate offered is mandatory.</w:t>
+            </w:r>
+          </w:p>
+        </w:tc>
+      </w:tr>
+      <w:tr>
+        <w:trPr>
+          <w:cantSplit/>
+          <w:trHeight w:val="419"/>
+        </w:trPr>
+        <w:tc>
+          <w:tcPr>
+            <w:tcW w:w="856" w:type="dxa"/>
+            <w:vAlign w:val="center"/>
+          </w:tcPr>
+          <w:p>
+            <w:pPr>
+              <w:pStyle w:val="TableText"/>
+              <w:jc w:val="center"/>
+              <w:rPr>
+                <w:rFonts w:eastAsia="Times New Roman" w:cs="Arial"/>
+                <w:sz w:val="20"/>
+                <w:szCs w:val="20"/>
+              </w:rPr>
+            </w:pPr>
+            <w:r>
+              <w:rPr>
+                <w:rFonts w:eastAsia="Times New Roman" w:cs="Arial"/>
+                <w:sz w:val="20"/>
+                <w:szCs w:val="20"/>
+              </w:rPr>
+              <w:t>M10</w:t>
+            </w:r>
+          </w:p>
+        </w:tc>
+        <w:tc>
+          <w:tcPr>
+            <w:tcW w:w="2745" w:type="dxa"/>
+            <w:vAlign w:val="center"/>
+          </w:tcPr>
+          <w:p>
+            <w:pPr>
+              <w:ind w:left="0"/>
+              <w:jc w:val="center"/>
+              <w:rPr>
+                <w:rFonts w:eastAsia="Times New Roman" w:cs="Arial"/>
+                <w:szCs w:val="20"/>
+              </w:rPr>
+            </w:pPr>
+            <w:r>
+              <w:rPr>
+                <w:rFonts w:eastAsia="Times New Roman" w:cs="Arial"/>
+                <w:szCs w:val="20"/>
+              </w:rPr>
+              <w:t>Error</w:t>
+            </w:r>
+          </w:p>
+        </w:tc>
+        <w:tc>
+          <w:tcPr>
+            <w:tcW w:w="5102" w:type="dxa"/>
+            <w:vAlign w:val="center"/>
+          </w:tcPr>
+          <w:p>
+            <w:pPr>
+              <w:pStyle w:val="TableText"/>
+              <w:jc w:val="center"/>
+              <w:rPr>
+                <w:rFonts w:eastAsia="Times New Roman" w:cs="Arial"/>
+                <w:color w:val="FF0000"/>
+                <w:sz w:val="20"/>
+                <w:szCs w:val="20"/>
+              </w:rPr>
+            </w:pPr>
+            <w:r>
+              <w:rPr>
+                <w:rFonts w:eastAsia="Times New Roman" w:cs="Arial"/>
+                <w:color w:val="FF0000"/>
+                <w:sz w:val="20"/>
+                <w:szCs w:val="20"/>
+              </w:rPr>
+              <w:t>Please enter a valid degree certificate offered</w:t>
+            </w:r>
+            <w:r>
+              <w:rPr>
+                <w:rFonts w:eastAsia="Times New Roman" w:cs="Arial"/>
+                <w:color w:val="FF0000"/>
+                <w:sz w:val="20"/>
+                <w:szCs w:val="20"/>
+              </w:rPr>
+              <w:t xml:space="preserve"> </w:t>
+            </w:r>
+            <w:r>
+              <w:rPr>
+                <w:rFonts w:eastAsia="Times New Roman" w:cs="Arial"/>
+                <w:color w:val="FF0000"/>
+                <w:sz w:val="20"/>
+                <w:szCs w:val="20"/>
+              </w:rPr>
+              <w:t>(only alphabets, length 2-10)</w:t>
+            </w:r>
+          </w:p>
+        </w:tc>
+      </w:tr>
+      <w:tr>
+        <w:trPr>
+          <w:cantSplit/>
+          <w:trHeight w:val="419"/>
+        </w:trPr>
+        <w:tc>
+          <w:tcPr>
+            <w:tcW w:w="856" w:type="dxa"/>
+            <w:vAlign w:val="center"/>
+          </w:tcPr>
+          <w:p>
+            <w:pPr>
+              <w:pStyle w:val="TableText"/>
+              <w:jc w:val="center"/>
+              <w:rPr>
+                <w:rFonts w:eastAsia="Times New Roman" w:cs="Arial"/>
+                <w:sz w:val="20"/>
+                <w:szCs w:val="20"/>
+              </w:rPr>
+            </w:pPr>
+            <w:r>
+              <w:rPr>
+                <w:rFonts w:eastAsia="Times New Roman" w:cs="Arial"/>
+                <w:sz w:val="20"/>
+                <w:szCs w:val="20"/>
+              </w:rPr>
+              <w:t>M11</w:t>
+            </w:r>
+          </w:p>
+        </w:tc>
+        <w:tc>
+          <w:tcPr>
+            <w:tcW w:w="2745" w:type="dxa"/>
+            <w:vAlign w:val="center"/>
+          </w:tcPr>
+          <w:p>
+            <w:pPr>
+              <w:ind w:left="0"/>
+              <w:jc w:val="center"/>
+              <w:rPr>
+                <w:rFonts w:eastAsia="Times New Roman" w:cs="Arial"/>
+                <w:szCs w:val="20"/>
+              </w:rPr>
+            </w:pPr>
+            <w:r>
+              <w:rPr>
+                <w:rFonts w:eastAsia="Times New Roman" w:cs="Arial"/>
+                <w:szCs w:val="20"/>
+              </w:rPr>
+              <w:t>Error</w:t>
+            </w:r>
+          </w:p>
+        </w:tc>
+        <w:tc>
+          <w:tcPr>
+            <w:tcW w:w="5102" w:type="dxa"/>
+            <w:vAlign w:val="center"/>
+          </w:tcPr>
+          <w:p>
+            <w:pPr>
+              <w:pStyle w:val="TableText"/>
+              <w:jc w:val="center"/>
+              <w:rPr>
+                <w:rFonts w:eastAsia="Times New Roman" w:cs="Arial"/>
+                <w:color w:val="FF0000"/>
+                <w:sz w:val="20"/>
+                <w:szCs w:val="20"/>
+              </w:rPr>
+            </w:pPr>
+            <w:r>
+              <w:rPr>
+                <w:rFonts w:eastAsia="Times New Roman" w:cs="Arial"/>
+                <w:color w:val="FF0000"/>
+                <w:sz w:val="20"/>
+                <w:szCs w:val="20"/>
+              </w:rPr>
+              <w:t>program Name Already exists!!</w:t>
+            </w:r>
+          </w:p>
+        </w:tc>
+      </w:tr>
+      <w:tr>
+        <w:trPr>
+          <w:cantSplit/>
+          <w:trHeight w:val="419"/>
+        </w:trPr>
+        <w:tc>
+          <w:tcPr>
+            <w:tcW w:w="856" w:type="dxa"/>
+            <w:vAlign w:val="center"/>
+          </w:tcPr>
+          <w:p>
+            <w:pPr>
+              <w:pStyle w:val="TableText"/>
+              <w:jc w:val="center"/>
+              <w:rPr>
+                <w:rFonts w:eastAsia="Times New Roman" w:cs="Arial"/>
+                <w:sz w:val="20"/>
+                <w:szCs w:val="20"/>
+              </w:rPr>
+            </w:pPr>
+            <w:r>
+              <w:rPr>
+                <w:rFonts w:eastAsia="Times New Roman" w:cs="Arial"/>
+                <w:sz w:val="20"/>
+                <w:szCs w:val="20"/>
+              </w:rPr>
+              <w:t>M12</w:t>
+            </w:r>
+          </w:p>
+        </w:tc>
+        <w:tc>
+          <w:tcPr>
+            <w:tcW w:w="2745" w:type="dxa"/>
+            <w:vAlign w:val="center"/>
+          </w:tcPr>
+          <w:p>
+            <w:pPr>
+              <w:ind w:left="0"/>
+              <w:jc w:val="center"/>
+              <w:rPr>
+                <w:rFonts w:eastAsia="Times New Roman" w:cs="Arial"/>
+                <w:szCs w:val="20"/>
+              </w:rPr>
+            </w:pPr>
+            <w:r>
+              <w:rPr>
+                <w:rFonts w:eastAsia="Times New Roman" w:cs="Arial"/>
+                <w:szCs w:val="20"/>
+              </w:rPr>
+              <w:t>Success</w:t>
+            </w:r>
+          </w:p>
+        </w:tc>
+        <w:tc>
+          <w:tcPr>
+            <w:tcW w:w="5102" w:type="dxa"/>
+            <w:vAlign w:val="center"/>
+          </w:tcPr>
+          <w:p>
+            <w:pPr>
+              <w:pStyle w:val="TableText"/>
+              <w:jc w:val="center"/>
+              <w:rPr>
+                <w:rFonts w:eastAsia="Times New Roman" w:cs="Arial"/>
+                <w:color w:val="FF0000"/>
+                <w:sz w:val="20"/>
+                <w:szCs w:val="20"/>
+              </w:rPr>
+            </w:pPr>
+            <w:r>
+              <w:rPr>
+                <w:rFonts w:eastAsia="Times New Roman" w:cs="Arial"/>
+                <w:color w:val="385623" w:themeColor="accent6" w:themeShade="80"/>
+                <w:sz w:val="20"/>
+                <w:szCs w:val="20"/>
+              </w:rPr>
+              <w:t xml:space="preserve">Program </w:t>
+            </w:r>
+            <w:r>
+              <w:rPr>
+                <w:rFonts w:eastAsia="Times New Roman" w:cs="Arial"/>
+                <w:color w:val="385623" w:themeColor="accent6" w:themeShade="80"/>
+                <w:sz w:val="20"/>
+                <w:szCs w:val="20"/>
+              </w:rPr>
+              <w:t>&lt;</w:t>
+            </w:r>
+            <w:proofErr w:type="spellStart"/>
+            <w:r>
+              <w:rPr>
+                <w:rFonts w:eastAsia="Times New Roman" w:cs="Arial"/>
+                <w:color w:val="385623" w:themeColor="accent6" w:themeShade="80"/>
+                <w:sz w:val="20"/>
+                <w:szCs w:val="20"/>
+              </w:rPr>
+              <w:t>programName</w:t>
+            </w:r>
+            <w:proofErr w:type="spellEnd"/>
+            <w:r>
+              <w:rPr>
+                <w:rFonts w:eastAsia="Times New Roman" w:cs="Arial"/>
+                <w:color w:val="385623" w:themeColor="accent6" w:themeShade="80"/>
+                <w:sz w:val="20"/>
+                <w:szCs w:val="20"/>
+              </w:rPr>
+              <w:t>&gt;</w:t>
+            </w:r>
+            <w:r>
+              <w:rPr>
+                <w:rFonts w:eastAsia="Times New Roman" w:cs="Arial"/>
+                <w:color w:val="385623" w:themeColor="accent6" w:themeShade="80"/>
+                <w:sz w:val="20"/>
+                <w:szCs w:val="20"/>
+              </w:rPr>
+              <w:t xml:space="preserve"> is </w:t>
+            </w:r>
+            <w:proofErr w:type="spellStart"/>
+            <w:r>
+              <w:rPr>
+                <w:rFonts w:eastAsia="Times New Roman" w:cs="Arial"/>
+                <w:color w:val="385623" w:themeColor="accent6" w:themeShade="80"/>
+                <w:sz w:val="20"/>
+                <w:szCs w:val="20"/>
+              </w:rPr>
+              <w:t>addded</w:t>
+            </w:r>
+            <w:proofErr w:type="spellEnd"/>
+            <w:r>
+              <w:rPr>
+                <w:rFonts w:eastAsia="Times New Roman" w:cs="Arial"/>
+                <w:color w:val="385623" w:themeColor="accent6" w:themeShade="80"/>
+                <w:sz w:val="20"/>
+                <w:szCs w:val="20"/>
+              </w:rPr>
+              <w:t xml:space="preserve"> successfully.</w:t>
             </w:r>
           </w:p>
         </w:tc>
@@ -6958,10 +7762,10 @@
           <w:sz w:val="24"/>
         </w:rPr>
       </w:pPr>
-      <w:bookmarkStart w:id="26" w:name="_Configuration_Files"/>
-      <w:bookmarkStart w:id="27" w:name="_Toc299032549"/>
-      <w:bookmarkStart w:id="28" w:name="_Toc306116223"/>
-      <w:bookmarkEnd w:id="26"/>
+      <w:bookmarkStart w:id="27" w:name="_Configuration_Files"/>
+      <w:bookmarkStart w:id="28" w:name="_Toc299032549"/>
+      <w:bookmarkStart w:id="29" w:name="_Toc306116223"/>
+      <w:bookmarkEnd w:id="27"/>
       <w:r>
         <w:rPr>
           <w:rFonts w:ascii="Arial" w:hAnsi="Arial" w:cs="Arial"/>
@@ -6969,18 +7773,18 @@
         <w:lastRenderedPageBreak/>
         <w:t>Configuration Files</w:t>
       </w:r>
-      <w:bookmarkEnd w:id="27"/>
       <w:bookmarkEnd w:id="28"/>
-    </w:p>
-    <w:p>
-      <w:pPr>
-        <w:jc w:val="center"/>
-        <w:rPr>
-          <w:rFonts w:cs="Arial"/>
-        </w:rPr>
-      </w:pPr>
-      <w:bookmarkStart w:id="29" w:name="_Toc299032550"/>
-      <w:bookmarkStart w:id="30" w:name="_Toc306116224"/>
+      <w:bookmarkEnd w:id="29"/>
+    </w:p>
+    <w:p>
+      <w:pPr>
+        <w:jc w:val="center"/>
+        <w:rPr>
+          <w:rFonts w:cs="Arial"/>
+        </w:rPr>
+      </w:pPr>
+      <w:bookmarkStart w:id="30" w:name="_Toc299032550"/>
+      <w:bookmarkStart w:id="31" w:name="_Toc306116224"/>
     </w:p>
     <w:p>
       <w:pPr>
@@ -7489,15 +8293,7 @@
                 <w:color w:val="000000"/>
                 <w:szCs w:val="20"/>
               </w:rPr>
-              <w:t>CapgeminiUniversity\src\main\webapp\WEB-INF\config</w:t>
-            </w:r>
-            <w:r>
-              <w:rPr>
-                <w:rFonts w:ascii="Segoe UI" w:hAnsi="Segoe UI" w:cs="Segoe UI"/>
-                <w:color w:val="000000"/>
-                <w:szCs w:val="20"/>
-              </w:rPr>
-              <w:t>\servlet-config.xml</w:t>
+              <w:t>CapgeminiUniversity\src\main\webapp\WEB-INF\config\servlet-config.xml</w:t>
             </w:r>
           </w:p>
           <w:p>
@@ -7686,8 +8482,6 @@
           <w:rFonts w:cs="Arial"/>
         </w:rPr>
       </w:pPr>
-      <w:bookmarkStart w:id="31" w:name="_GoBack"/>
-      <w:bookmarkEnd w:id="31"/>
     </w:p>
     <w:p>
       <w:pPr>
@@ -7706,8 +8500,8 @@
         <w:lastRenderedPageBreak/>
         <w:t>Crud Matrix Table</w:t>
       </w:r>
-      <w:bookmarkEnd w:id="29"/>
       <w:bookmarkEnd w:id="30"/>
+      <w:bookmarkEnd w:id="31"/>
     </w:p>
     <w:p>
       <w:pPr>
@@ -17199,7 +17993,7 @@
 </file>
 
 <file path=customXml/itemProps1.xml><?xml version="1.0" encoding="utf-8"?>
-<ds:datastoreItem xmlns:ds="http://schemas.openxmlformats.org/officeDocument/2006/customXml" ds:itemID="{041FF20D-BBF0-43D9-9D43-8F435D37BF4F}">
+<ds:datastoreItem xmlns:ds="http://schemas.openxmlformats.org/officeDocument/2006/customXml" ds:itemID="{065E4B96-4692-497D-9E57-9A548C99AF97}">
   <ds:schemaRefs>
     <ds:schemaRef ds:uri="http://schemas.openxmlformats.org/officeDocument/2006/bibliography"/>
   </ds:schemaRefs>
